--- a/templates/DL2/current.docx
+++ b/templates/DL2/current.docx
@@ -17,10 +17,10 @@
       </w:pPr>
       <w:r>
         <w:object w:dxaOrig="3503" w:dyaOrig="1315" w14:anchorId="2C7D8EE4">
-          <v:rect id="rectole0000000000" o:spid="_x0000_i1028" style="width:175.3pt;height:65.55pt" o:ole="" o:preferrelative="t" stroked="f">
+          <v:rect id="rectole0000000000" o:spid="_x0000_i1025" style="width:175.25pt;height:65.35pt" o:ole="" o:preferrelative="t" stroked="f">
             <v:imagedata r:id="rId4" o:title=""/>
           </v:rect>
-          <o:OLEObject Type="Embed" ProgID="StaticMetafile" ShapeID="rectole0000000000" DrawAspect="Content" ObjectID="_1823977636" r:id="rId5"/>
+          <o:OLEObject Type="Embed" ProgID="StaticMetafile" ShapeID="rectole0000000000" DrawAspect="Content" ObjectID="_1824035547" r:id="rId5"/>
         </w:object>
       </w:r>
     </w:p>
@@ -56,28 +56,62 @@
           <w:rFonts w:ascii="Gill Sans MT" w:eastAsia="Gill Sans MT" w:hAnsi="Gill Sans MT" w:cs="Gill Sans MT"/>
           <w:sz w:val="16"/>
         </w:rPr>
-        <w:t>Our Ref</w:t>
-      </w:r>
+        <w:t xml:space="preserve">Our </w:t>
+      </w:r>
+      <w:proofErr w:type="gramStart"/>
       <w:r>
         <w:rPr>
           <w:rFonts w:ascii="Gill Sans MT" w:eastAsia="Gill Sans MT" w:hAnsi="Gill Sans MT" w:cs="Gill Sans MT"/>
           <w:sz w:val="16"/>
         </w:rPr>
-        <w:t>: {our_ref}</w:t>
+        <w:t>Ref</w:t>
       </w:r>
       <w:r>
         <w:rPr>
           <w:rFonts w:ascii="Gill Sans MT" w:eastAsia="Gill Sans MT" w:hAnsi="Gill Sans MT" w:cs="Gill Sans MT"/>
           <w:sz w:val="16"/>
         </w:rPr>
+        <w:t>: {</w:t>
+      </w:r>
+      <w:proofErr w:type="spellStart"/>
+      <w:proofErr w:type="gramEnd"/>
+      <w:r>
+        <w:rPr>
+          <w:rFonts w:ascii="Gill Sans MT" w:eastAsia="Gill Sans MT" w:hAnsi="Gill Sans MT" w:cs="Gill Sans MT"/>
+          <w:sz w:val="16"/>
+        </w:rPr>
+        <w:t>our_ref</w:t>
+      </w:r>
+      <w:proofErr w:type="spellEnd"/>
+      <w:r>
+        <w:rPr>
+          <w:rFonts w:ascii="Gill Sans MT" w:eastAsia="Gill Sans MT" w:hAnsi="Gill Sans MT" w:cs="Gill Sans MT"/>
+          <w:sz w:val="16"/>
+        </w:rPr>
+        <w:t>}</w:t>
+      </w:r>
+      <w:r>
+        <w:rPr>
+          <w:rFonts w:ascii="Gill Sans MT" w:eastAsia="Gill Sans MT" w:hAnsi="Gill Sans MT" w:cs="Gill Sans MT"/>
+          <w:sz w:val="16"/>
+        </w:rPr>
         <w:tab/>
-        <w:t xml:space="preserve">                                                                                          {</w:t>
-      </w:r>
+        <w:t xml:space="preserve">                                                                                       </w:t>
+      </w:r>
+      <w:proofErr w:type="gramStart"/>
       <w:r>
         <w:rPr>
           <w:rFonts w:ascii="Gill Sans MT" w:eastAsia="Gill Sans MT" w:hAnsi="Gill Sans MT" w:cs="Gill Sans MT"/>
           <w:sz w:val="16"/>
         </w:rPr>
+        <w:t xml:space="preserve">   {</w:t>
+      </w:r>
+      <w:proofErr w:type="gramEnd"/>
+      <w:r>
+        <w:rPr>
+          <w:rFonts w:ascii="Gill Sans MT" w:eastAsia="Gill Sans MT" w:hAnsi="Gill Sans MT" w:cs="Gill Sans MT"/>
+          <w:sz w:val="16"/>
+        </w:rPr>
         <w:t>date</w:t>
       </w:r>
       <w:r>
@@ -132,69 +166,183 @@
     </w:p>
     <w:p>
       <w:pPr>
-        <w:spacing w:before="3" w:after="0" w:line="240" w:lineRule="auto"/>
-        <w:jc w:val="both"/>
-        <w:rPr>
-          <w:rFonts w:ascii="Gill Sans MT" w:eastAsia="Gill Sans MT" w:hAnsi="Gill Sans MT" w:cs="Gill Sans MT"/>
-          <w:sz w:val="16"/>
-        </w:rPr>
-      </w:pPr>
-      <w:r>
-        <w:rPr>
-          <w:rFonts w:ascii="Gill Sans MT" w:eastAsia="Gill Sans MT" w:hAnsi="Gill Sans MT" w:cs="Gill Sans MT"/>
-          <w:sz w:val="16"/>
-        </w:rPr>
-        <w:t xml:space="preserve">                                                 </w:t>
-      </w:r>
-    </w:p>
-    <w:p>
-      <w:pPr>
-        <w:spacing w:before="93" w:after="0" w:line="381" w:lineRule="auto"/>
+        <w:spacing w:after="0" w:line="240" w:lineRule="auto"/>
+        <w:jc w:val="both"/>
+        <w:rPr>
+          <w:rFonts w:ascii="Gill Sans MT" w:eastAsia="Gill Sans MT" w:hAnsi="Gill Sans MT" w:cs="Gill Sans MT"/>
+          <w:sz w:val="20"/>
+          <w:szCs w:val="20"/>
+        </w:rPr>
+      </w:pPr>
+      <w:r>
+        <w:rPr>
+          <w:rFonts w:ascii="Gill Sans MT" w:eastAsia="Gill Sans MT" w:hAnsi="Gill Sans MT" w:cs="Gill Sans MT"/>
+          <w:sz w:val="20"/>
+          <w:szCs w:val="20"/>
+        </w:rPr>
+        <w:t xml:space="preserve">   </w:t>
+      </w:r>
+      <w:r>
+        <w:rPr>
+          <w:rFonts w:ascii="Gill Sans MT" w:eastAsia="Gill Sans MT" w:hAnsi="Gill Sans MT" w:cs="Gill Sans MT"/>
+          <w:sz w:val="20"/>
+          <w:szCs w:val="20"/>
+        </w:rPr>
+        <w:t>{#</w:t>
+      </w:r>
+      <w:proofErr w:type="gramStart"/>
+      <w:r>
+        <w:rPr>
+          <w:rFonts w:ascii="Gill Sans MT" w:eastAsia="Gill Sans MT" w:hAnsi="Gill Sans MT" w:cs="Gill Sans MT"/>
+          <w:sz w:val="20"/>
+          <w:szCs w:val="20"/>
+        </w:rPr>
+        <w:t>customer}{</w:t>
+      </w:r>
+      <w:proofErr w:type="gramEnd"/>
+      <w:r>
+        <w:rPr>
+          <w:rFonts w:ascii="Gill Sans MT" w:eastAsia="Gill Sans MT" w:hAnsi="Gill Sans MT" w:cs="Gill Sans MT"/>
+          <w:sz w:val="20"/>
+          <w:szCs w:val="20"/>
+        </w:rPr>
+        <w:t>name}{/customer}</w:t>
+      </w:r>
+      <w:r>
+        <w:rPr>
+          <w:rFonts w:ascii="Gill Sans MT" w:eastAsia="Gill Sans MT" w:hAnsi="Gill Sans MT" w:cs="Gill Sans MT"/>
+          <w:sz w:val="20"/>
+          <w:szCs w:val="20"/>
+        </w:rPr>
+        <w:t xml:space="preserve">                                              </w:t>
+      </w:r>
+    </w:p>
+    <w:p>
+      <w:pPr>
+        <w:spacing w:after="0" w:line="240" w:lineRule="auto"/>
         <w:ind w:left="130" w:right="4860"/>
         <w:jc w:val="both"/>
         <w:rPr>
           <w:rFonts w:ascii="Gill Sans MT" w:eastAsia="Gill Sans MT" w:hAnsi="Gill Sans MT" w:cs="Gill Sans MT"/>
-          <w:sz w:val="16"/>
-        </w:rPr>
-      </w:pPr>
-      <w:r>
-        <w:rPr>
-          <w:rFonts w:ascii="Gill Sans MT" w:eastAsia="Gill Sans MT" w:hAnsi="Gill Sans MT" w:cs="Gill Sans MT"/>
-          <w:sz w:val="16"/>
+          <w:sz w:val="20"/>
+          <w:szCs w:val="20"/>
+        </w:rPr>
+      </w:pPr>
+      <w:r>
+        <w:rPr>
+          <w:rFonts w:ascii="Gill Sans MT" w:eastAsia="Gill Sans MT" w:hAnsi="Gill Sans MT" w:cs="Gill Sans MT"/>
+          <w:sz w:val="20"/>
+          <w:szCs w:val="20"/>
         </w:rPr>
         <w:t>{</w:t>
       </w:r>
       <w:r>
         <w:rPr>
           <w:rFonts w:ascii="Gill Sans MT" w:eastAsia="Gill Sans MT" w:hAnsi="Gill Sans MT" w:cs="Gill Sans MT"/>
-          <w:sz w:val="16"/>
-        </w:rPr>
-        <w:t>#customer}{address_line_1}{/customer}</w:t>
-      </w:r>
-    </w:p>
-    <w:p>
-      <w:pPr>
-        <w:spacing w:before="25" w:after="0" w:line="388" w:lineRule="auto"/>
+          <w:sz w:val="20"/>
+          <w:szCs w:val="20"/>
+        </w:rPr>
+        <w:t>#</w:t>
+      </w:r>
+      <w:proofErr w:type="gramStart"/>
+      <w:r>
+        <w:rPr>
+          <w:rFonts w:ascii="Gill Sans MT" w:eastAsia="Gill Sans MT" w:hAnsi="Gill Sans MT" w:cs="Gill Sans MT"/>
+          <w:sz w:val="20"/>
+          <w:szCs w:val="20"/>
+        </w:rPr>
+        <w:t>customer}{</w:t>
+      </w:r>
+      <w:proofErr w:type="gramEnd"/>
+      <w:r>
+        <w:rPr>
+          <w:rFonts w:ascii="Gill Sans MT" w:eastAsia="Gill Sans MT" w:hAnsi="Gill Sans MT" w:cs="Gill Sans MT"/>
+          <w:sz w:val="20"/>
+          <w:szCs w:val="20"/>
+        </w:rPr>
+        <w:t>address_line_</w:t>
+      </w:r>
+      <w:proofErr w:type="gramStart"/>
+      <w:r>
+        <w:rPr>
+          <w:rFonts w:ascii="Gill Sans MT" w:eastAsia="Gill Sans MT" w:hAnsi="Gill Sans MT" w:cs="Gill Sans MT"/>
+          <w:sz w:val="20"/>
+          <w:szCs w:val="20"/>
+        </w:rPr>
+        <w:t>1}{</w:t>
+      </w:r>
+      <w:proofErr w:type="gramEnd"/>
+      <w:r>
+        <w:rPr>
+          <w:rFonts w:ascii="Gill Sans MT" w:eastAsia="Gill Sans MT" w:hAnsi="Gill Sans MT" w:cs="Gill Sans MT"/>
+          <w:sz w:val="20"/>
+          <w:szCs w:val="20"/>
+        </w:rPr>
+        <w:t>/customer}</w:t>
+      </w:r>
+    </w:p>
+    <w:p>
+      <w:pPr>
+        <w:spacing w:after="0" w:line="240" w:lineRule="auto"/>
         <w:ind w:left="130" w:right="5550"/>
         <w:jc w:val="both"/>
         <w:rPr>
           <w:rFonts w:ascii="Gill Sans MT" w:eastAsia="Gill Sans MT" w:hAnsi="Gill Sans MT" w:cs="Gill Sans MT"/>
-          <w:sz w:val="16"/>
-        </w:rPr>
-      </w:pPr>
-      <w:r>
-        <w:rPr>
-          <w:rFonts w:ascii="Gill Sans MT" w:eastAsia="Gill Sans MT" w:hAnsi="Gill Sans MT" w:cs="Gill Sans MT"/>
-          <w:sz w:val="16"/>
+          <w:sz w:val="20"/>
+          <w:szCs w:val="20"/>
+        </w:rPr>
+      </w:pPr>
+      <w:r>
+        <w:rPr>
+          <w:rFonts w:ascii="Gill Sans MT" w:eastAsia="Gill Sans MT" w:hAnsi="Gill Sans MT" w:cs="Gill Sans MT"/>
+          <w:sz w:val="20"/>
+          <w:szCs w:val="20"/>
         </w:rPr>
         <w:t>{</w:t>
       </w:r>
       <w:r>
         <w:rPr>
           <w:rFonts w:ascii="Gill Sans MT" w:eastAsia="Gill Sans MT" w:hAnsi="Gill Sans MT" w:cs="Gill Sans MT"/>
-          <w:sz w:val="16"/>
-        </w:rPr>
-        <w:t>#customer}{address_line_2}{/customer}</w:t>
+          <w:sz w:val="20"/>
+          <w:szCs w:val="20"/>
+        </w:rPr>
+        <w:t>#</w:t>
+      </w:r>
+      <w:proofErr w:type="gramStart"/>
+      <w:r>
+        <w:rPr>
+          <w:rFonts w:ascii="Gill Sans MT" w:eastAsia="Gill Sans MT" w:hAnsi="Gill Sans MT" w:cs="Gill Sans MT"/>
+          <w:sz w:val="20"/>
+          <w:szCs w:val="20"/>
+        </w:rPr>
+        <w:t>customer}{</w:t>
+      </w:r>
+      <w:proofErr w:type="gramEnd"/>
+      <w:r>
+        <w:rPr>
+          <w:rFonts w:ascii="Gill Sans MT" w:eastAsia="Gill Sans MT" w:hAnsi="Gill Sans MT" w:cs="Gill Sans MT"/>
+          <w:sz w:val="20"/>
+          <w:szCs w:val="20"/>
+        </w:rPr>
+        <w:t>address_line_</w:t>
+      </w:r>
+      <w:proofErr w:type="gramStart"/>
+      <w:r>
+        <w:rPr>
+          <w:rFonts w:ascii="Gill Sans MT" w:eastAsia="Gill Sans MT" w:hAnsi="Gill Sans MT" w:cs="Gill Sans MT"/>
+          <w:sz w:val="20"/>
+          <w:szCs w:val="20"/>
+        </w:rPr>
+        <w:t>2}{</w:t>
+      </w:r>
+      <w:proofErr w:type="gramEnd"/>
+      <w:r>
+        <w:rPr>
+          <w:rFonts w:ascii="Gill Sans MT" w:eastAsia="Gill Sans MT" w:hAnsi="Gill Sans MT" w:cs="Gill Sans MT"/>
+          <w:sz w:val="20"/>
+          <w:szCs w:val="20"/>
+        </w:rPr>
+        <w:t>/customer}</w:t>
       </w:r>
     </w:p>
     <w:p>
@@ -254,8 +402,9 @@
           <w:sz w:val="18"/>
           <w:u w:val="single"/>
         </w:rPr>
-        <w:t>#loan</w:t>
-      </w:r>
+        <w:t>#</w:t>
+      </w:r>
+      <w:proofErr w:type="gramStart"/>
       <w:r>
         <w:rPr>
           <w:rFonts w:ascii="Gill Sans MT" w:eastAsia="Gill Sans MT" w:hAnsi="Gill Sans MT" w:cs="Gill Sans MT"/>
@@ -263,6 +412,15 @@
           <w:sz w:val="18"/>
           <w:u w:val="single"/>
         </w:rPr>
+        <w:t>loan</w:t>
+      </w:r>
+      <w:r>
+        <w:rPr>
+          <w:rFonts w:ascii="Gill Sans MT" w:eastAsia="Gill Sans MT" w:hAnsi="Gill Sans MT" w:cs="Gill Sans MT"/>
+          <w:b/>
+          <w:sz w:val="18"/>
+          <w:u w:val="single"/>
+        </w:rPr>
         <w:t>}</w:t>
       </w:r>
       <w:r>
@@ -272,8 +430,9 @@
           <w:sz w:val="18"/>
           <w:u w:val="single"/>
         </w:rPr>
-        <w:t>{outstanding_balance}{/loan}</w:t>
-      </w:r>
+        <w:t>{</w:t>
+      </w:r>
+      <w:proofErr w:type="gramEnd"/>
       <w:r>
         <w:rPr>
           <w:rFonts w:ascii="Gill Sans MT" w:eastAsia="Gill Sans MT" w:hAnsi="Gill Sans MT" w:cs="Gill Sans MT"/>
@@ -281,6 +440,35 @@
           <w:sz w:val="18"/>
           <w:u w:val="single"/>
         </w:rPr>
+        <w:t>outstanding_</w:t>
+      </w:r>
+      <w:proofErr w:type="gramStart"/>
+      <w:r>
+        <w:rPr>
+          <w:rFonts w:ascii="Gill Sans MT" w:eastAsia="Gill Sans MT" w:hAnsi="Gill Sans MT" w:cs="Gill Sans MT"/>
+          <w:b/>
+          <w:sz w:val="18"/>
+          <w:u w:val="single"/>
+        </w:rPr>
+        <w:t>balance}{</w:t>
+      </w:r>
+      <w:proofErr w:type="gramEnd"/>
+      <w:r>
+        <w:rPr>
+          <w:rFonts w:ascii="Gill Sans MT" w:eastAsia="Gill Sans MT" w:hAnsi="Gill Sans MT" w:cs="Gill Sans MT"/>
+          <w:b/>
+          <w:sz w:val="18"/>
+          <w:u w:val="single"/>
+        </w:rPr>
+        <w:t>/loan}</w:t>
+      </w:r>
+      <w:r>
+        <w:rPr>
+          <w:rFonts w:ascii="Gill Sans MT" w:eastAsia="Gill Sans MT" w:hAnsi="Gill Sans MT" w:cs="Gill Sans MT"/>
+          <w:b/>
+          <w:sz w:val="18"/>
+          <w:u w:val="single"/>
+        </w:rPr>
         <w:t xml:space="preserve"> LOAN NO. {</w:t>
       </w:r>
       <w:r>
@@ -290,8 +478,9 @@
           <w:sz w:val="18"/>
           <w:u w:val="single"/>
         </w:rPr>
-        <w:t>#customer</w:t>
-      </w:r>
+        <w:t>#</w:t>
+      </w:r>
+      <w:proofErr w:type="gramStart"/>
       <w:r>
         <w:rPr>
           <w:rFonts w:ascii="Gill Sans MT" w:eastAsia="Gill Sans MT" w:hAnsi="Gill Sans MT" w:cs="Gill Sans MT"/>
@@ -299,6 +488,15 @@
           <w:sz w:val="18"/>
           <w:u w:val="single"/>
         </w:rPr>
+        <w:t>customer</w:t>
+      </w:r>
+      <w:r>
+        <w:rPr>
+          <w:rFonts w:ascii="Gill Sans MT" w:eastAsia="Gill Sans MT" w:hAnsi="Gill Sans MT" w:cs="Gill Sans MT"/>
+          <w:b/>
+          <w:sz w:val="18"/>
+          <w:u w:val="single"/>
+        </w:rPr>
         <w:t>}</w:t>
       </w:r>
       <w:r>
@@ -308,7 +506,37 @@
           <w:sz w:val="18"/>
           <w:u w:val="single"/>
         </w:rPr>
-        <w:t>{account_number}{/customer}</w:t>
+        <w:t>{</w:t>
+      </w:r>
+      <w:proofErr w:type="gramEnd"/>
+      <w:r>
+        <w:rPr>
+          <w:rFonts w:ascii="Gill Sans MT" w:eastAsia="Gill Sans MT" w:hAnsi="Gill Sans MT" w:cs="Gill Sans MT"/>
+          <w:b/>
+          <w:sz w:val="18"/>
+          <w:u w:val="single"/>
+        </w:rPr>
+        <w:t>account_</w:t>
+      </w:r>
+      <w:proofErr w:type="gramStart"/>
+      <w:r>
+        <w:rPr>
+          <w:rFonts w:ascii="Gill Sans MT" w:eastAsia="Gill Sans MT" w:hAnsi="Gill Sans MT" w:cs="Gill Sans MT"/>
+          <w:b/>
+          <w:sz w:val="18"/>
+          <w:u w:val="single"/>
+        </w:rPr>
+        <w:t>number}{</w:t>
+      </w:r>
+      <w:proofErr w:type="gramEnd"/>
+      <w:r>
+        <w:rPr>
+          <w:rFonts w:ascii="Gill Sans MT" w:eastAsia="Gill Sans MT" w:hAnsi="Gill Sans MT" w:cs="Gill Sans MT"/>
+          <w:b/>
+          <w:sz w:val="18"/>
+          <w:u w:val="single"/>
+        </w:rPr>
+        <w:t>/customer}</w:t>
       </w:r>
     </w:p>
     <w:p>
@@ -351,7 +579,15 @@
           <w:rFonts w:ascii="Gill Sans MT" w:eastAsia="Gill Sans MT" w:hAnsi="Gill Sans MT" w:cs="Gill Sans MT"/>
           <w:sz w:val="18"/>
         </w:rPr>
-        <w:t>#loan</w:t>
+        <w:t>#</w:t>
+      </w:r>
+      <w:proofErr w:type="gramStart"/>
+      <w:r>
+        <w:rPr>
+          <w:rFonts w:ascii="Gill Sans MT" w:eastAsia="Gill Sans MT" w:hAnsi="Gill Sans MT" w:cs="Gill Sans MT"/>
+          <w:sz w:val="18"/>
+        </w:rPr>
+        <w:t>loan</w:t>
       </w:r>
       <w:r>
         <w:rPr>
@@ -365,7 +601,31 @@
           <w:rFonts w:ascii="Gill Sans MT" w:eastAsia="Gill Sans MT" w:hAnsi="Gill Sans MT" w:cs="Gill Sans MT"/>
           <w:sz w:val="18"/>
         </w:rPr>
-        <w:t>{outstanding_balance}{/loan}</w:t>
+        <w:t>{</w:t>
+      </w:r>
+      <w:proofErr w:type="gramEnd"/>
+      <w:r>
+        <w:rPr>
+          <w:rFonts w:ascii="Gill Sans MT" w:eastAsia="Gill Sans MT" w:hAnsi="Gill Sans MT" w:cs="Gill Sans MT"/>
+          <w:sz w:val="18"/>
+        </w:rPr>
+        <w:t>outstanding_</w:t>
+      </w:r>
+      <w:proofErr w:type="gramStart"/>
+      <w:r>
+        <w:rPr>
+          <w:rFonts w:ascii="Gill Sans MT" w:eastAsia="Gill Sans MT" w:hAnsi="Gill Sans MT" w:cs="Gill Sans MT"/>
+          <w:sz w:val="18"/>
+        </w:rPr>
+        <w:t>balance}{</w:t>
+      </w:r>
+      <w:proofErr w:type="gramEnd"/>
+      <w:r>
+        <w:rPr>
+          <w:rFonts w:ascii="Gill Sans MT" w:eastAsia="Gill Sans MT" w:hAnsi="Gill Sans MT" w:cs="Gill Sans MT"/>
+          <w:sz w:val="18"/>
+        </w:rPr>
+        <w:t>/loan}</w:t>
       </w:r>
       <w:r>
         <w:rPr>
@@ -397,7 +657,39 @@
           <w:rFonts w:ascii="Gill Sans MT" w:eastAsia="Gill Sans MT" w:hAnsi="Gill Sans MT" w:cs="Gill Sans MT"/>
           <w:sz w:val="18"/>
         </w:rPr>
-        <w:t xml:space="preserve">{#loan}{arrears_amount}{/loan} </w:t>
+        <w:t>{#</w:t>
+      </w:r>
+      <w:proofErr w:type="gramStart"/>
+      <w:r>
+        <w:rPr>
+          <w:rFonts w:ascii="Gill Sans MT" w:eastAsia="Gill Sans MT" w:hAnsi="Gill Sans MT" w:cs="Gill Sans MT"/>
+          <w:sz w:val="18"/>
+        </w:rPr>
+        <w:t>loan}{</w:t>
+      </w:r>
+      <w:proofErr w:type="gramEnd"/>
+      <w:r>
+        <w:rPr>
+          <w:rFonts w:ascii="Gill Sans MT" w:eastAsia="Gill Sans MT" w:hAnsi="Gill Sans MT" w:cs="Gill Sans MT"/>
+          <w:sz w:val="18"/>
+        </w:rPr>
+        <w:t>arrears_</w:t>
+      </w:r>
+      <w:proofErr w:type="gramStart"/>
+      <w:r>
+        <w:rPr>
+          <w:rFonts w:ascii="Gill Sans MT" w:eastAsia="Gill Sans MT" w:hAnsi="Gill Sans MT" w:cs="Gill Sans MT"/>
+          <w:sz w:val="18"/>
+        </w:rPr>
+        <w:t>amount}{</w:t>
+      </w:r>
+      <w:proofErr w:type="gramEnd"/>
+      <w:r>
+        <w:rPr>
+          <w:rFonts w:ascii="Gill Sans MT" w:eastAsia="Gill Sans MT" w:hAnsi="Gill Sans MT" w:cs="Gill Sans MT"/>
+          <w:sz w:val="18"/>
+        </w:rPr>
+        <w:t xml:space="preserve">/loan} </w:t>
       </w:r>
       <w:r>
         <w:rPr>
@@ -411,14 +703,46 @@
           <w:rFonts w:ascii="Gill Sans MT" w:eastAsia="Gill Sans MT" w:hAnsi="Gill Sans MT" w:cs="Gill Sans MT"/>
           <w:sz w:val="18"/>
         </w:rPr>
-        <w:t>{#loan}{interest_rate}</w:t>
-      </w:r>
-      <w:r>
-        <w:rPr>
-          <w:rFonts w:ascii="Gill Sans MT" w:eastAsia="Gill Sans MT" w:hAnsi="Gill Sans MT" w:cs="Gill Sans MT"/>
-          <w:sz w:val="18"/>
-        </w:rPr>
-        <w:t>{/loan}</w:t>
+        <w:t>{#</w:t>
+      </w:r>
+      <w:proofErr w:type="gramStart"/>
+      <w:r>
+        <w:rPr>
+          <w:rFonts w:ascii="Gill Sans MT" w:eastAsia="Gill Sans MT" w:hAnsi="Gill Sans MT" w:cs="Gill Sans MT"/>
+          <w:sz w:val="18"/>
+        </w:rPr>
+        <w:t>loan}{</w:t>
+      </w:r>
+      <w:proofErr w:type="gramEnd"/>
+      <w:r>
+        <w:rPr>
+          <w:rFonts w:ascii="Gill Sans MT" w:eastAsia="Gill Sans MT" w:hAnsi="Gill Sans MT" w:cs="Gill Sans MT"/>
+          <w:sz w:val="18"/>
+        </w:rPr>
+        <w:t>interest_</w:t>
+      </w:r>
+      <w:proofErr w:type="gramStart"/>
+      <w:r>
+        <w:rPr>
+          <w:rFonts w:ascii="Gill Sans MT" w:eastAsia="Gill Sans MT" w:hAnsi="Gill Sans MT" w:cs="Gill Sans MT"/>
+          <w:sz w:val="18"/>
+        </w:rPr>
+        <w:t>rate}</w:t>
+      </w:r>
+      <w:r>
+        <w:rPr>
+          <w:rFonts w:ascii="Gill Sans MT" w:eastAsia="Gill Sans MT" w:hAnsi="Gill Sans MT" w:cs="Gill Sans MT"/>
+          <w:sz w:val="18"/>
+        </w:rPr>
+        <w:t>{</w:t>
+      </w:r>
+      <w:proofErr w:type="gramEnd"/>
+      <w:r>
+        <w:rPr>
+          <w:rFonts w:ascii="Gill Sans MT" w:eastAsia="Gill Sans MT" w:hAnsi="Gill Sans MT" w:cs="Gill Sans MT"/>
+          <w:sz w:val="18"/>
+        </w:rPr>
+        <w:t>/loan}</w:t>
       </w:r>
       <w:r>
         <w:rPr>
@@ -443,14 +767,38 @@
           <w:rFonts w:ascii="Gill Sans MT" w:eastAsia="Gill Sans MT" w:hAnsi="Gill Sans MT" w:cs="Gill Sans MT"/>
           <w:sz w:val="18"/>
         </w:rPr>
-        <w:t>TAKE NOTE that failure to comply with this demand and pay the SACCO the sum of KES. {</w:t>
-      </w:r>
-      <w:r>
-        <w:rPr>
-          <w:rFonts w:ascii="Gill Sans MT" w:eastAsia="Gill Sans MT" w:hAnsi="Gill Sans MT" w:cs="Gill Sans MT"/>
-          <w:sz w:val="18"/>
-        </w:rPr>
-        <w:t>#loan</w:t>
+        <w:t xml:space="preserve">TAKE NOTE that failure to comply with this demand and pay </w:t>
+      </w:r>
+      <w:proofErr w:type="gramStart"/>
+      <w:r>
+        <w:rPr>
+          <w:rFonts w:ascii="Gill Sans MT" w:eastAsia="Gill Sans MT" w:hAnsi="Gill Sans MT" w:cs="Gill Sans MT"/>
+          <w:sz w:val="18"/>
+        </w:rPr>
+        <w:t>the SACCO</w:t>
+      </w:r>
+      <w:proofErr w:type="gramEnd"/>
+      <w:r>
+        <w:rPr>
+          <w:rFonts w:ascii="Gill Sans MT" w:eastAsia="Gill Sans MT" w:hAnsi="Gill Sans MT" w:cs="Gill Sans MT"/>
+          <w:sz w:val="18"/>
+        </w:rPr>
+        <w:t xml:space="preserve"> the sum of KES. {</w:t>
+      </w:r>
+      <w:r>
+        <w:rPr>
+          <w:rFonts w:ascii="Gill Sans MT" w:eastAsia="Gill Sans MT" w:hAnsi="Gill Sans MT" w:cs="Gill Sans MT"/>
+          <w:sz w:val="18"/>
+        </w:rPr>
+        <w:t>#</w:t>
+      </w:r>
+      <w:proofErr w:type="gramStart"/>
+      <w:r>
+        <w:rPr>
+          <w:rFonts w:ascii="Gill Sans MT" w:eastAsia="Gill Sans MT" w:hAnsi="Gill Sans MT" w:cs="Gill Sans MT"/>
+          <w:sz w:val="18"/>
+        </w:rPr>
+        <w:t>loan</w:t>
       </w:r>
       <w:r>
         <w:rPr>
@@ -466,19 +814,36 @@
         </w:rPr>
         <w:t>{</w:t>
       </w:r>
-      <w:r>
-        <w:rPr>
-          <w:rFonts w:ascii="Gill Sans MT" w:eastAsia="Gill Sans MT" w:hAnsi="Gill Sans MT" w:cs="Gill Sans MT"/>
-          <w:sz w:val="18"/>
-        </w:rPr>
-        <w:t>arrears_amount</w:t>
-      </w:r>
-      <w:r>
-        <w:rPr>
-          <w:rFonts w:ascii="Gill Sans MT" w:eastAsia="Gill Sans MT" w:hAnsi="Gill Sans MT" w:cs="Gill Sans MT"/>
-          <w:sz w:val="18"/>
-        </w:rPr>
-        <w:t>}{/loan}</w:t>
+      <w:proofErr w:type="gramEnd"/>
+      <w:r>
+        <w:rPr>
+          <w:rFonts w:ascii="Gill Sans MT" w:eastAsia="Gill Sans MT" w:hAnsi="Gill Sans MT" w:cs="Gill Sans MT"/>
+          <w:sz w:val="18"/>
+        </w:rPr>
+        <w:t>arrears_</w:t>
+      </w:r>
+      <w:proofErr w:type="gramStart"/>
+      <w:r>
+        <w:rPr>
+          <w:rFonts w:ascii="Gill Sans MT" w:eastAsia="Gill Sans MT" w:hAnsi="Gill Sans MT" w:cs="Gill Sans MT"/>
+          <w:sz w:val="18"/>
+        </w:rPr>
+        <w:t>amount</w:t>
+      </w:r>
+      <w:r>
+        <w:rPr>
+          <w:rFonts w:ascii="Gill Sans MT" w:eastAsia="Gill Sans MT" w:hAnsi="Gill Sans MT" w:cs="Gill Sans MT"/>
+          <w:sz w:val="18"/>
+        </w:rPr>
+        <w:t>}{</w:t>
+      </w:r>
+      <w:proofErr w:type="gramEnd"/>
+      <w:r>
+        <w:rPr>
+          <w:rFonts w:ascii="Gill Sans MT" w:eastAsia="Gill Sans MT" w:hAnsi="Gill Sans MT" w:cs="Gill Sans MT"/>
+          <w:sz w:val="18"/>
+        </w:rPr>
+        <w:t>/loan}</w:t>
       </w:r>
       <w:r>
         <w:rPr>
@@ -510,7 +875,39 @@
           <w:rFonts w:ascii="Gill Sans MT" w:eastAsia="Gill Sans MT" w:hAnsi="Gill Sans MT" w:cs="Gill Sans MT"/>
           <w:sz w:val="18"/>
         </w:rPr>
-        <w:t>#loan}{outstanding_balance}{/loan}</w:t>
+        <w:t>#</w:t>
+      </w:r>
+      <w:proofErr w:type="gramStart"/>
+      <w:r>
+        <w:rPr>
+          <w:rFonts w:ascii="Gill Sans MT" w:eastAsia="Gill Sans MT" w:hAnsi="Gill Sans MT" w:cs="Gill Sans MT"/>
+          <w:sz w:val="18"/>
+        </w:rPr>
+        <w:t>loan}{</w:t>
+      </w:r>
+      <w:proofErr w:type="gramEnd"/>
+      <w:r>
+        <w:rPr>
+          <w:rFonts w:ascii="Gill Sans MT" w:eastAsia="Gill Sans MT" w:hAnsi="Gill Sans MT" w:cs="Gill Sans MT"/>
+          <w:sz w:val="18"/>
+        </w:rPr>
+        <w:t>outstanding_</w:t>
+      </w:r>
+      <w:proofErr w:type="gramStart"/>
+      <w:r>
+        <w:rPr>
+          <w:rFonts w:ascii="Gill Sans MT" w:eastAsia="Gill Sans MT" w:hAnsi="Gill Sans MT" w:cs="Gill Sans MT"/>
+          <w:sz w:val="18"/>
+        </w:rPr>
+        <w:t>balance}{</w:t>
+      </w:r>
+      <w:proofErr w:type="gramEnd"/>
+      <w:r>
+        <w:rPr>
+          <w:rFonts w:ascii="Gill Sans MT" w:eastAsia="Gill Sans MT" w:hAnsi="Gill Sans MT" w:cs="Gill Sans MT"/>
+          <w:sz w:val="18"/>
+        </w:rPr>
+        <w:t>/loan}</w:t>
       </w:r>
       <w:r>
         <w:rPr>
@@ -718,12 +1115,6 @@
         <w:gridCol w:w="4621"/>
       </w:tblGrid>
       <w:tr>
-        <w:tblPrEx>
-          <w:tblCellMar>
-            <w:top w:w="0" w:type="dxa"/>
-            <w:bottom w:w="0" w:type="dxa"/>
-          </w:tblCellMar>
-        </w:tblPrEx>
         <w:trPr>
           <w:trHeight w:val="1"/>
         </w:trPr>
@@ -787,12 +1178,6 @@
         </w:tc>
       </w:tr>
       <w:tr>
-        <w:tblPrEx>
-          <w:tblCellMar>
-            <w:top w:w="0" w:type="dxa"/>
-            <w:bottom w:w="0" w:type="dxa"/>
-          </w:tblCellMar>
-        </w:tblPrEx>
         <w:trPr>
           <w:trHeight w:val="1"/>
         </w:trPr>
@@ -828,7 +1213,23 @@
                 <w:rFonts w:ascii="Gill Sans MT" w:eastAsia="Gill Sans MT" w:hAnsi="Gill Sans MT" w:cs="Gill Sans MT"/>
                 <w:sz w:val="18"/>
               </w:rPr>
-              <w:t>#guarantors}{name}</w:t>
+              <w:t>#</w:t>
+            </w:r>
+            <w:proofErr w:type="gramStart"/>
+            <w:r>
+              <w:rPr>
+                <w:rFonts w:ascii="Gill Sans MT" w:eastAsia="Gill Sans MT" w:hAnsi="Gill Sans MT" w:cs="Gill Sans MT"/>
+                <w:sz w:val="18"/>
+              </w:rPr>
+              <w:t>guarantors}{</w:t>
+            </w:r>
+            <w:proofErr w:type="gramEnd"/>
+            <w:r>
+              <w:rPr>
+                <w:rFonts w:ascii="Gill Sans MT" w:eastAsia="Gill Sans MT" w:hAnsi="Gill Sans MT" w:cs="Gill Sans MT"/>
+                <w:sz w:val="18"/>
+              </w:rPr>
+              <w:t>name}</w:t>
             </w:r>
           </w:p>
         </w:tc>
@@ -852,6 +1253,7 @@
               <w:spacing w:before="94" w:after="0" w:line="240" w:lineRule="auto"/>
               <w:jc w:val="both"/>
             </w:pPr>
+            <w:proofErr w:type="gramStart"/>
             <w:r>
               <w:rPr>
                 <w:rFonts w:ascii="Gill Sans MT" w:eastAsia="Gill Sans MT" w:hAnsi="Gill Sans MT" w:cs="Gill Sans MT"/>
@@ -878,7 +1280,15 @@
                 <w:rFonts w:ascii="Gill Sans MT" w:eastAsia="Gill Sans MT" w:hAnsi="Gill Sans MT" w:cs="Gill Sans MT"/>
                 <w:sz w:val="18"/>
               </w:rPr>
-              <w:t>{/guarantors}</w:t>
+              <w:t>{/</w:t>
+            </w:r>
+            <w:proofErr w:type="gramEnd"/>
+            <w:r>
+              <w:rPr>
+                <w:rFonts w:ascii="Gill Sans MT" w:eastAsia="Gill Sans MT" w:hAnsi="Gill Sans MT" w:cs="Gill Sans MT"/>
+                <w:sz w:val="18"/>
+              </w:rPr>
+              <w:t>guarantors}</w:t>
             </w:r>
           </w:p>
         </w:tc>

--- a/templates/DL2/current.docx
+++ b/templates/DL2/current.docx
@@ -1,6 +1,6 @@
 
 <file path=word/document.xml><?xml version="1.0" encoding="utf-8"?>
-<w:document xmlns:wpc="http://schemas.microsoft.com/office/word/2010/wordprocessingCanvas" xmlns:cx="http://schemas.microsoft.com/office/drawing/2014/chartex" xmlns:cx1="http://schemas.microsoft.com/office/drawing/2015/9/8/chartex" xmlns:cx2="http://schemas.microsoft.com/office/drawing/2015/10/21/chartex" xmlns:cx3="http://schemas.microsoft.com/office/drawing/2016/5/9/chartex" xmlns:cx4="http://schemas.microsoft.com/office/drawing/2016/5/10/chartex" xmlns:cx5="http://schemas.microsoft.com/office/drawing/2016/5/11/chartex" xmlns:cx6="http://schemas.microsoft.com/office/drawing/2016/5/12/chartex" xmlns:cx7="http://schemas.microsoft.com/office/drawing/2016/5/13/chartex" xmlns:cx8="http://schemas.microsoft.com/office/drawing/2016/5/14/chartex" xmlns:mc="http://schemas.openxmlformats.org/markup-compatibility/2006" xmlns:aink="http://schemas.microsoft.com/office/drawing/2016/ink" xmlns:am3d="http://schemas.microsoft.com/office/drawing/2017/model3d" xmlns:o="urn:schemas-microsoft-com:office:office" xmlns:oel="http://schemas.microsoft.com/office/2019/extlst" xmlns:r="http://schemas.openxmlformats.org/officeDocument/2006/relationships" xmlns:m="http://schemas.openxmlformats.org/officeDocument/2006/math" xmlns:v="urn:schemas-microsoft-com:vml" xmlns:wp14="http://schemas.microsoft.com/office/word/2010/wordprocessingDrawing" xmlns:wp="http://schemas.openxmlformats.org/drawingml/2006/wordprocessingDrawing" xmlns:w10="urn:schemas-microsoft-com:office:word" xmlns:w="http://schemas.openxmlformats.org/wordprocessingml/2006/main" xmlns:w14="http://schemas.microsoft.com/office/word/2010/wordml" xmlns:w15="http://schemas.microsoft.com/office/word/2012/wordml" xmlns:w16cex="http://schemas.microsoft.com/office/word/2018/wordml/cex" xmlns:w16cid="http://schemas.microsoft.com/office/word/2016/wordml/cid" xmlns:w16="http://schemas.microsoft.com/office/word/2018/wordml" xmlns:w16du="http://schemas.microsoft.com/office/word/2023/wordml/word16du" xmlns:w16sdtdh="http://schemas.microsoft.com/office/word/2020/wordml/sdtdatahash" xmlns:w16sdtfl="http://schemas.microsoft.com/office/word/2024/wordml/sdtformatlock" xmlns:w16se="http://schemas.microsoft.com/office/word/2015/wordml/symex" xmlns:wpg="http://schemas.microsoft.com/office/word/2010/wordprocessingGroup" xmlns:wpi="http://schemas.microsoft.com/office/word/2010/wordprocessingInk" xmlns:wne="http://schemas.microsoft.com/office/word/2006/wordml" xmlns:wps="http://schemas.microsoft.com/office/word/2010/wordprocessingShape" mc:Ignorable="w14 w15 w16se w16cid w16 w16cex w16sdtdh w16sdtfl w16du wp14">
+<w:document xmlns:wpc="http://schemas.microsoft.com/office/word/2010/wordprocessingCanvas" xmlns:cx="http://schemas.microsoft.com/office/drawing/2014/chartex" xmlns:cx1="http://schemas.microsoft.com/office/drawing/2015/9/8/chartex" xmlns:cx2="http://schemas.microsoft.com/office/drawing/2015/10/21/chartex" xmlns:cx3="http://schemas.microsoft.com/office/drawing/2016/5/9/chartex" xmlns:cx4="http://schemas.microsoft.com/office/drawing/2016/5/10/chartex" xmlns:cx5="http://schemas.microsoft.com/office/drawing/2016/5/11/chartex" xmlns:cx6="http://schemas.microsoft.com/office/drawing/2016/5/12/chartex" xmlns:cx7="http://schemas.microsoft.com/office/drawing/2016/5/13/chartex" xmlns:cx8="http://schemas.microsoft.com/office/drawing/2016/5/14/chartex" xmlns:mc="http://schemas.openxmlformats.org/markup-compatibility/2006" xmlns:aink="http://schemas.microsoft.com/office/drawing/2016/ink" xmlns:am3d="http://schemas.microsoft.com/office/drawing/2017/model3d" xmlns:o="urn:schemas-microsoft-com:office:office" xmlns:r="http://schemas.openxmlformats.org/officeDocument/2006/relationships" xmlns:m="http://schemas.openxmlformats.org/officeDocument/2006/math" xmlns:v="urn:schemas-microsoft-com:vml" xmlns:wp14="http://schemas.microsoft.com/office/word/2010/wordprocessingDrawing" xmlns:wp="http://schemas.openxmlformats.org/drawingml/2006/wordprocessingDrawing" xmlns:w10="urn:schemas-microsoft-com:office:word" xmlns:w="http://schemas.openxmlformats.org/wordprocessingml/2006/main" xmlns:w14="http://schemas.microsoft.com/office/word/2010/wordml" xmlns:w15="http://schemas.microsoft.com/office/word/2012/wordml" xmlns:w16cex="http://schemas.microsoft.com/office/word/2018/wordml/cex" xmlns:w16cid="http://schemas.microsoft.com/office/word/2016/wordml/cid" xmlns:w16="http://schemas.microsoft.com/office/word/2018/wordml" xmlns:w16sdtdh="http://schemas.microsoft.com/office/word/2020/wordml/sdtdatahash" xmlns:w16se="http://schemas.microsoft.com/office/word/2015/wordml/symex" xmlns:wpg="http://schemas.microsoft.com/office/word/2010/wordprocessingGroup" xmlns:wpi="http://schemas.microsoft.com/office/word/2010/wordprocessingInk" xmlns:wne="http://schemas.microsoft.com/office/word/2006/wordml" xmlns:wps="http://schemas.microsoft.com/office/word/2010/wordprocessingShape" mc:Ignorable="w14 w15 w16se w16cid w16 w16cex w16sdtdh wp14">
   <w:body>
     <w:p>
       <w:pPr>
@@ -17,10 +17,10 @@
       </w:pPr>
       <w:r>
         <w:object w:dxaOrig="3503" w:dyaOrig="1315" w14:anchorId="2C7D8EE4">
-          <v:rect id="rectole0000000000" o:spid="_x0000_i1025" style="width:175.25pt;height:65.35pt" o:ole="" o:preferrelative="t" stroked="f">
+          <v:rect id="rectole0000000000" o:spid="_x0000_i1025" style="width:175.5pt;height:65.5pt" o:ole="" o:preferrelative="t" stroked="f">
             <v:imagedata r:id="rId4" o:title=""/>
           </v:rect>
-          <o:OLEObject Type="Embed" ProgID="StaticMetafile" ShapeID="rectole0000000000" DrawAspect="Content" ObjectID="_1824035547" r:id="rId5"/>
+          <o:OLEObject Type="Embed" ProgID="StaticMetafile" ShapeID="rectole0000000000" DrawAspect="Content" ObjectID="_1832498360" r:id="rId5"/>
         </w:object>
       </w:r>
     </w:p>
@@ -56,25 +56,16 @@
           <w:rFonts w:ascii="Gill Sans MT" w:eastAsia="Gill Sans MT" w:hAnsi="Gill Sans MT" w:cs="Gill Sans MT"/>
           <w:sz w:val="16"/>
         </w:rPr>
-        <w:t xml:space="preserve">Our </w:t>
-      </w:r>
-      <w:proofErr w:type="gramStart"/>
+        <w:t>Our Ref</w:t>
+      </w:r>
       <w:r>
         <w:rPr>
           <w:rFonts w:ascii="Gill Sans MT" w:eastAsia="Gill Sans MT" w:hAnsi="Gill Sans MT" w:cs="Gill Sans MT"/>
           <w:sz w:val="16"/>
         </w:rPr>
-        <w:t>Ref</w:t>
-      </w:r>
-      <w:r>
-        <w:rPr>
-          <w:rFonts w:ascii="Gill Sans MT" w:eastAsia="Gill Sans MT" w:hAnsi="Gill Sans MT" w:cs="Gill Sans MT"/>
-          <w:sz w:val="16"/>
-        </w:rPr>
         <w:t>: {</w:t>
       </w:r>
       <w:proofErr w:type="spellStart"/>
-      <w:proofErr w:type="gramEnd"/>
       <w:r>
         <w:rPr>
           <w:rFonts w:ascii="Gill Sans MT" w:eastAsia="Gill Sans MT" w:hAnsi="Gill Sans MT" w:cs="Gill Sans MT"/>
@@ -260,89 +251,53 @@
           <w:sz w:val="20"/>
           <w:szCs w:val="20"/>
         </w:rPr>
-        <w:t>address_line_</w:t>
-      </w:r>
-      <w:proofErr w:type="gramStart"/>
-      <w:r>
+        <w:t>address_line_1}{/customer}</w:t>
+      </w:r>
+    </w:p>
+    <w:p>
+      <w:pPr>
+        <w:spacing w:after="0" w:line="240" w:lineRule="auto"/>
+        <w:ind w:left="130" w:right="5550"/>
+        <w:jc w:val="both"/>
         <w:rPr>
           <w:rFonts w:ascii="Gill Sans MT" w:eastAsia="Gill Sans MT" w:hAnsi="Gill Sans MT" w:cs="Gill Sans MT"/>
           <w:sz w:val="20"/>
           <w:szCs w:val="20"/>
         </w:rPr>
-        <w:t>1}{</w:t>
-      </w:r>
-      <w:proofErr w:type="gramEnd"/>
+      </w:pPr>
       <w:r>
         <w:rPr>
           <w:rFonts w:ascii="Gill Sans MT" w:eastAsia="Gill Sans MT" w:hAnsi="Gill Sans MT" w:cs="Gill Sans MT"/>
           <w:sz w:val="20"/>
           <w:szCs w:val="20"/>
         </w:rPr>
-        <w:t>/customer}</w:t>
-      </w:r>
-    </w:p>
-    <w:p>
-      <w:pPr>
-        <w:spacing w:after="0" w:line="240" w:lineRule="auto"/>
-        <w:ind w:left="130" w:right="5550"/>
-        <w:jc w:val="both"/>
+        <w:t>{</w:t>
+      </w:r>
+      <w:r>
         <w:rPr>
           <w:rFonts w:ascii="Gill Sans MT" w:eastAsia="Gill Sans MT" w:hAnsi="Gill Sans MT" w:cs="Gill Sans MT"/>
           <w:sz w:val="20"/>
           <w:szCs w:val="20"/>
         </w:rPr>
-      </w:pPr>
+        <w:t>#</w:t>
+      </w:r>
+      <w:proofErr w:type="gramStart"/>
       <w:r>
         <w:rPr>
           <w:rFonts w:ascii="Gill Sans MT" w:eastAsia="Gill Sans MT" w:hAnsi="Gill Sans MT" w:cs="Gill Sans MT"/>
           <w:sz w:val="20"/>
           <w:szCs w:val="20"/>
         </w:rPr>
-        <w:t>{</w:t>
-      </w:r>
+        <w:t>customer}{</w:t>
+      </w:r>
+      <w:proofErr w:type="gramEnd"/>
       <w:r>
         <w:rPr>
           <w:rFonts w:ascii="Gill Sans MT" w:eastAsia="Gill Sans MT" w:hAnsi="Gill Sans MT" w:cs="Gill Sans MT"/>
           <w:sz w:val="20"/>
           <w:szCs w:val="20"/>
         </w:rPr>
-        <w:t>#</w:t>
-      </w:r>
-      <w:proofErr w:type="gramStart"/>
-      <w:r>
-        <w:rPr>
-          <w:rFonts w:ascii="Gill Sans MT" w:eastAsia="Gill Sans MT" w:hAnsi="Gill Sans MT" w:cs="Gill Sans MT"/>
-          <w:sz w:val="20"/>
-          <w:szCs w:val="20"/>
-        </w:rPr>
-        <w:t>customer}{</w:t>
-      </w:r>
-      <w:proofErr w:type="gramEnd"/>
-      <w:r>
-        <w:rPr>
-          <w:rFonts w:ascii="Gill Sans MT" w:eastAsia="Gill Sans MT" w:hAnsi="Gill Sans MT" w:cs="Gill Sans MT"/>
-          <w:sz w:val="20"/>
-          <w:szCs w:val="20"/>
-        </w:rPr>
-        <w:t>address_line_</w:t>
-      </w:r>
-      <w:proofErr w:type="gramStart"/>
-      <w:r>
-        <w:rPr>
-          <w:rFonts w:ascii="Gill Sans MT" w:eastAsia="Gill Sans MT" w:hAnsi="Gill Sans MT" w:cs="Gill Sans MT"/>
-          <w:sz w:val="20"/>
-          <w:szCs w:val="20"/>
-        </w:rPr>
-        <w:t>2}{</w:t>
-      </w:r>
-      <w:proofErr w:type="gramEnd"/>
-      <w:r>
-        <w:rPr>
-          <w:rFonts w:ascii="Gill Sans MT" w:eastAsia="Gill Sans MT" w:hAnsi="Gill Sans MT" w:cs="Gill Sans MT"/>
-          <w:sz w:val="20"/>
-          <w:szCs w:val="20"/>
-        </w:rPr>
-        <w:t>/customer}</w:t>
+        <w:t>address_line_2}{/customer}</w:t>
       </w:r>
     </w:p>
     <w:p>
@@ -440,9 +395,8 @@
           <w:sz w:val="18"/>
           <w:u w:val="single"/>
         </w:rPr>
-        <w:t>outstanding_</w:t>
-      </w:r>
-      <w:proofErr w:type="gramStart"/>
+        <w:t>outstanding_balance}{/loan}</w:t>
+      </w:r>
       <w:r>
         <w:rPr>
           <w:rFonts w:ascii="Gill Sans MT" w:eastAsia="Gill Sans MT" w:hAnsi="Gill Sans MT" w:cs="Gill Sans MT"/>
@@ -450,9 +404,8 @@
           <w:sz w:val="18"/>
           <w:u w:val="single"/>
         </w:rPr>
-        <w:t>balance}{</w:t>
-      </w:r>
-      <w:proofErr w:type="gramEnd"/>
+        <w:t xml:space="preserve"> LOAN NO. {</w:t>
+      </w:r>
       <w:r>
         <w:rPr>
           <w:rFonts w:ascii="Gill Sans MT" w:eastAsia="Gill Sans MT" w:hAnsi="Gill Sans MT" w:cs="Gill Sans MT"/>
@@ -460,7 +413,7 @@
           <w:sz w:val="18"/>
           <w:u w:val="single"/>
         </w:rPr>
-        <w:t>/loan}</w:t>
+        <w:t>#customer</w:t>
       </w:r>
       <w:r>
         <w:rPr>
@@ -469,7 +422,7 @@
           <w:sz w:val="18"/>
           <w:u w:val="single"/>
         </w:rPr>
-        <w:t xml:space="preserve"> LOAN NO. {</w:t>
+        <w:t>}</w:t>
       </w:r>
       <w:r>
         <w:rPr>
@@ -478,65 +431,7 @@
           <w:sz w:val="18"/>
           <w:u w:val="single"/>
         </w:rPr>
-        <w:t>#</w:t>
-      </w:r>
-      <w:proofErr w:type="gramStart"/>
-      <w:r>
-        <w:rPr>
-          <w:rFonts w:ascii="Gill Sans MT" w:eastAsia="Gill Sans MT" w:hAnsi="Gill Sans MT" w:cs="Gill Sans MT"/>
-          <w:b/>
-          <w:sz w:val="18"/>
-          <w:u w:val="single"/>
-        </w:rPr>
-        <w:t>customer</w:t>
-      </w:r>
-      <w:r>
-        <w:rPr>
-          <w:rFonts w:ascii="Gill Sans MT" w:eastAsia="Gill Sans MT" w:hAnsi="Gill Sans MT" w:cs="Gill Sans MT"/>
-          <w:b/>
-          <w:sz w:val="18"/>
-          <w:u w:val="single"/>
-        </w:rPr>
-        <w:t>}</w:t>
-      </w:r>
-      <w:r>
-        <w:rPr>
-          <w:rFonts w:ascii="Gill Sans MT" w:eastAsia="Gill Sans MT" w:hAnsi="Gill Sans MT" w:cs="Gill Sans MT"/>
-          <w:b/>
-          <w:sz w:val="18"/>
-          <w:u w:val="single"/>
-        </w:rPr>
-        <w:t>{</w:t>
-      </w:r>
-      <w:proofErr w:type="gramEnd"/>
-      <w:r>
-        <w:rPr>
-          <w:rFonts w:ascii="Gill Sans MT" w:eastAsia="Gill Sans MT" w:hAnsi="Gill Sans MT" w:cs="Gill Sans MT"/>
-          <w:b/>
-          <w:sz w:val="18"/>
-          <w:u w:val="single"/>
-        </w:rPr>
-        <w:t>account_</w:t>
-      </w:r>
-      <w:proofErr w:type="gramStart"/>
-      <w:r>
-        <w:rPr>
-          <w:rFonts w:ascii="Gill Sans MT" w:eastAsia="Gill Sans MT" w:hAnsi="Gill Sans MT" w:cs="Gill Sans MT"/>
-          <w:b/>
-          <w:sz w:val="18"/>
-          <w:u w:val="single"/>
-        </w:rPr>
-        <w:t>number}{</w:t>
-      </w:r>
-      <w:proofErr w:type="gramEnd"/>
-      <w:r>
-        <w:rPr>
-          <w:rFonts w:ascii="Gill Sans MT" w:eastAsia="Gill Sans MT" w:hAnsi="Gill Sans MT" w:cs="Gill Sans MT"/>
-          <w:b/>
-          <w:sz w:val="18"/>
-          <w:u w:val="single"/>
-        </w:rPr>
-        <w:t>/customer}</w:t>
+        <w:t>{account_number}{/customer}</w:t>
       </w:r>
     </w:p>
     <w:p>
@@ -609,30 +504,21 @@
           <w:rFonts w:ascii="Gill Sans MT" w:eastAsia="Gill Sans MT" w:hAnsi="Gill Sans MT" w:cs="Gill Sans MT"/>
           <w:sz w:val="18"/>
         </w:rPr>
-        <w:t>outstanding_</w:t>
-      </w:r>
-      <w:proofErr w:type="gramStart"/>
-      <w:r>
-        <w:rPr>
-          <w:rFonts w:ascii="Gill Sans MT" w:eastAsia="Gill Sans MT" w:hAnsi="Gill Sans MT" w:cs="Gill Sans MT"/>
-          <w:sz w:val="18"/>
-        </w:rPr>
-        <w:t>balance}{</w:t>
-      </w:r>
-      <w:proofErr w:type="gramEnd"/>
-      <w:r>
-        <w:rPr>
-          <w:rFonts w:ascii="Gill Sans MT" w:eastAsia="Gill Sans MT" w:hAnsi="Gill Sans MT" w:cs="Gill Sans MT"/>
-          <w:sz w:val="18"/>
-        </w:rPr>
-        <w:t>/loan}</w:t>
-      </w:r>
-      <w:r>
-        <w:rPr>
-          <w:rFonts w:ascii="Gill Sans MT" w:eastAsia="Gill Sans MT" w:hAnsi="Gill Sans MT" w:cs="Gill Sans MT"/>
-          <w:sz w:val="18"/>
-        </w:rPr>
-        <w:t xml:space="preserve"> owing to Stima Sacco Society Limited being the principal amount plus accrued interest is currently outstanding and payment has not been made in respect of your account despite our numerous reminders on diverse dates.</w:t>
+        <w:t>outstanding_balance}{/loan}</w:t>
+      </w:r>
+      <w:r>
+        <w:rPr>
+          <w:rFonts w:ascii="Gill Sans MT" w:eastAsia="Gill Sans MT" w:hAnsi="Gill Sans MT" w:cs="Gill Sans MT"/>
+          <w:sz w:val="18"/>
+        </w:rPr>
+        <w:t xml:space="preserve"> owing to Stima Sacco Society Limited being the principal amount plus accrued interest is currently o</w:t>
+      </w:r>
+      <w:r>
+        <w:rPr>
+          <w:rFonts w:ascii="Gill Sans MT" w:eastAsia="Gill Sans MT" w:hAnsi="Gill Sans MT" w:cs="Gill Sans MT"/>
+          <w:sz w:val="18"/>
+        </w:rPr>
+        <w:t>utstanding and payment has not been made in respect of your account despite our numerous reminders on diverse dates.</w:t>
       </w:r>
     </w:p>
     <w:p>
@@ -673,7 +559,28 @@
           <w:rFonts w:ascii="Gill Sans MT" w:eastAsia="Gill Sans MT" w:hAnsi="Gill Sans MT" w:cs="Gill Sans MT"/>
           <w:sz w:val="18"/>
         </w:rPr>
-        <w:t>arrears_</w:t>
+        <w:t xml:space="preserve">arrears_amount}{/loan} </w:t>
+      </w:r>
+      <w:r>
+        <w:rPr>
+          <w:rFonts w:ascii="Gill Sans MT" w:eastAsia="Gill Sans MT" w:hAnsi="Gill Sans MT" w:cs="Gill Sans MT"/>
+          <w:sz w:val="18"/>
+        </w:rPr>
+        <w:t>from you. The outstanding bala</w:t>
+      </w:r>
+      <w:r>
+        <w:rPr>
+          <w:rFonts w:ascii="Gill Sans MT" w:eastAsia="Gill Sans MT" w:hAnsi="Gill Sans MT" w:cs="Gill Sans MT"/>
+          <w:sz w:val="18"/>
+        </w:rPr>
+        <w:t xml:space="preserve">nces have increased due to the accumulation of interest and will continue to do so at the rate of </w:t>
+      </w:r>
+      <w:r>
+        <w:rPr>
+          <w:rFonts w:ascii="Gill Sans MT" w:eastAsia="Gill Sans MT" w:hAnsi="Gill Sans MT" w:cs="Gill Sans MT"/>
+          <w:sz w:val="18"/>
+        </w:rPr>
+        <w:t>{#</w:t>
       </w:r>
       <w:proofErr w:type="gramStart"/>
       <w:r>
@@ -681,7 +588,7 @@
           <w:rFonts w:ascii="Gill Sans MT" w:eastAsia="Gill Sans MT" w:hAnsi="Gill Sans MT" w:cs="Gill Sans MT"/>
           <w:sz w:val="18"/>
         </w:rPr>
-        <w:t>amount}{</w:t>
+        <w:t>loan}{</w:t>
       </w:r>
       <w:proofErr w:type="gramEnd"/>
       <w:r>
@@ -689,60 +596,14 @@
           <w:rFonts w:ascii="Gill Sans MT" w:eastAsia="Gill Sans MT" w:hAnsi="Gill Sans MT" w:cs="Gill Sans MT"/>
           <w:sz w:val="18"/>
         </w:rPr>
-        <w:t xml:space="preserve">/loan} </w:t>
-      </w:r>
-      <w:r>
-        <w:rPr>
-          <w:rFonts w:ascii="Gill Sans MT" w:eastAsia="Gill Sans MT" w:hAnsi="Gill Sans MT" w:cs="Gill Sans MT"/>
-          <w:sz w:val="18"/>
-        </w:rPr>
-        <w:t xml:space="preserve">from you. The outstanding balances have increased due to the accumulation of interest and will continue to do so at the rate of </w:t>
-      </w:r>
-      <w:r>
-        <w:rPr>
-          <w:rFonts w:ascii="Gill Sans MT" w:eastAsia="Gill Sans MT" w:hAnsi="Gill Sans MT" w:cs="Gill Sans MT"/>
-          <w:sz w:val="18"/>
-        </w:rPr>
-        <w:t>{#</w:t>
-      </w:r>
-      <w:proofErr w:type="gramStart"/>
-      <w:r>
-        <w:rPr>
-          <w:rFonts w:ascii="Gill Sans MT" w:eastAsia="Gill Sans MT" w:hAnsi="Gill Sans MT" w:cs="Gill Sans MT"/>
-          <w:sz w:val="18"/>
-        </w:rPr>
-        <w:t>loan}{</w:t>
-      </w:r>
-      <w:proofErr w:type="gramEnd"/>
-      <w:r>
-        <w:rPr>
-          <w:rFonts w:ascii="Gill Sans MT" w:eastAsia="Gill Sans MT" w:hAnsi="Gill Sans MT" w:cs="Gill Sans MT"/>
-          <w:sz w:val="18"/>
-        </w:rPr>
-        <w:t>interest_</w:t>
-      </w:r>
-      <w:proofErr w:type="gramStart"/>
-      <w:r>
-        <w:rPr>
-          <w:rFonts w:ascii="Gill Sans MT" w:eastAsia="Gill Sans MT" w:hAnsi="Gill Sans MT" w:cs="Gill Sans MT"/>
-          <w:sz w:val="18"/>
-        </w:rPr>
-        <w:t>rate}</w:t>
-      </w:r>
-      <w:r>
-        <w:rPr>
-          <w:rFonts w:ascii="Gill Sans MT" w:eastAsia="Gill Sans MT" w:hAnsi="Gill Sans MT" w:cs="Gill Sans MT"/>
-          <w:sz w:val="18"/>
-        </w:rPr>
-        <w:t>{</w:t>
-      </w:r>
-      <w:proofErr w:type="gramEnd"/>
-      <w:r>
-        <w:rPr>
-          <w:rFonts w:ascii="Gill Sans MT" w:eastAsia="Gill Sans MT" w:hAnsi="Gill Sans MT" w:cs="Gill Sans MT"/>
-          <w:sz w:val="18"/>
-        </w:rPr>
-        <w:t>/loan}</w:t>
+        <w:t>interest_rate}</w:t>
+      </w:r>
+      <w:r>
+        <w:rPr>
+          <w:rFonts w:ascii="Gill Sans MT" w:eastAsia="Gill Sans MT" w:hAnsi="Gill Sans MT" w:cs="Gill Sans MT"/>
+          <w:sz w:val="18"/>
+        </w:rPr>
+        <w:t>{/loan}</w:t>
       </w:r>
       <w:r>
         <w:rPr>
@@ -767,7 +628,14 @@
           <w:rFonts w:ascii="Gill Sans MT" w:eastAsia="Gill Sans MT" w:hAnsi="Gill Sans MT" w:cs="Gill Sans MT"/>
           <w:sz w:val="18"/>
         </w:rPr>
-        <w:t xml:space="preserve">TAKE NOTE that failure to comply with this demand and pay </w:t>
+        <w:t>TAKE NOTE that failure to comply with this demand and pay the SACCO the sum of KES. {</w:t>
+      </w:r>
+      <w:r>
+        <w:rPr>
+          <w:rFonts w:ascii="Gill Sans MT" w:eastAsia="Gill Sans MT" w:hAnsi="Gill Sans MT" w:cs="Gill Sans MT"/>
+          <w:sz w:val="18"/>
+        </w:rPr>
+        <w:t>#</w:t>
       </w:r>
       <w:proofErr w:type="gramStart"/>
       <w:r>
@@ -775,7 +643,21 @@
           <w:rFonts w:ascii="Gill Sans MT" w:eastAsia="Gill Sans MT" w:hAnsi="Gill Sans MT" w:cs="Gill Sans MT"/>
           <w:sz w:val="18"/>
         </w:rPr>
-        <w:t>the SACCO</w:t>
+        <w:t>loan</w:t>
+      </w:r>
+      <w:r>
+        <w:rPr>
+          <w:rFonts w:ascii="Gill Sans MT" w:eastAsia="Gill Sans MT" w:hAnsi="Gill Sans MT" w:cs="Gill Sans MT"/>
+          <w:sz w:val="18"/>
+        </w:rPr>
+        <w:t>}</w:t>
+      </w:r>
+      <w:r>
+        <w:rPr>
+          <w:rFonts w:ascii="Gill Sans MT" w:eastAsia="Gill Sans MT" w:hAnsi="Gill Sans MT" w:cs="Gill Sans MT"/>
+          <w:sz w:val="18"/>
+        </w:rPr>
+        <w:t>{</w:t>
       </w:r>
       <w:proofErr w:type="gramEnd"/>
       <w:r>
@@ -783,67 +665,14 @@
           <w:rFonts w:ascii="Gill Sans MT" w:eastAsia="Gill Sans MT" w:hAnsi="Gill Sans MT" w:cs="Gill Sans MT"/>
           <w:sz w:val="18"/>
         </w:rPr>
-        <w:t xml:space="preserve"> the sum of KES. {</w:t>
-      </w:r>
-      <w:r>
-        <w:rPr>
-          <w:rFonts w:ascii="Gill Sans MT" w:eastAsia="Gill Sans MT" w:hAnsi="Gill Sans MT" w:cs="Gill Sans MT"/>
-          <w:sz w:val="18"/>
-        </w:rPr>
-        <w:t>#</w:t>
-      </w:r>
-      <w:proofErr w:type="gramStart"/>
-      <w:r>
-        <w:rPr>
-          <w:rFonts w:ascii="Gill Sans MT" w:eastAsia="Gill Sans MT" w:hAnsi="Gill Sans MT" w:cs="Gill Sans MT"/>
-          <w:sz w:val="18"/>
-        </w:rPr>
-        <w:t>loan</w:t>
-      </w:r>
-      <w:r>
-        <w:rPr>
-          <w:rFonts w:ascii="Gill Sans MT" w:eastAsia="Gill Sans MT" w:hAnsi="Gill Sans MT" w:cs="Gill Sans MT"/>
-          <w:sz w:val="18"/>
-        </w:rPr>
-        <w:t>}</w:t>
-      </w:r>
-      <w:r>
-        <w:rPr>
-          <w:rFonts w:ascii="Gill Sans MT" w:eastAsia="Gill Sans MT" w:hAnsi="Gill Sans MT" w:cs="Gill Sans MT"/>
-          <w:sz w:val="18"/>
-        </w:rPr>
-        <w:t>{</w:t>
-      </w:r>
-      <w:proofErr w:type="gramEnd"/>
-      <w:r>
-        <w:rPr>
-          <w:rFonts w:ascii="Gill Sans MT" w:eastAsia="Gill Sans MT" w:hAnsi="Gill Sans MT" w:cs="Gill Sans MT"/>
-          <w:sz w:val="18"/>
-        </w:rPr>
-        <w:t>arrears_</w:t>
-      </w:r>
-      <w:proofErr w:type="gramStart"/>
-      <w:r>
-        <w:rPr>
-          <w:rFonts w:ascii="Gill Sans MT" w:eastAsia="Gill Sans MT" w:hAnsi="Gill Sans MT" w:cs="Gill Sans MT"/>
-          <w:sz w:val="18"/>
-        </w:rPr>
-        <w:t>amount</w:t>
-      </w:r>
-      <w:r>
-        <w:rPr>
-          <w:rFonts w:ascii="Gill Sans MT" w:eastAsia="Gill Sans MT" w:hAnsi="Gill Sans MT" w:cs="Gill Sans MT"/>
-          <w:sz w:val="18"/>
-        </w:rPr>
-        <w:t>}{</w:t>
-      </w:r>
-      <w:proofErr w:type="gramEnd"/>
-      <w:r>
-        <w:rPr>
-          <w:rFonts w:ascii="Gill Sans MT" w:eastAsia="Gill Sans MT" w:hAnsi="Gill Sans MT" w:cs="Gill Sans MT"/>
-          <w:sz w:val="18"/>
-        </w:rPr>
-        <w:t>/loan}</w:t>
+        <w:t>arrears_amount</w:t>
+      </w:r>
+      <w:r>
+        <w:rPr>
+          <w:rFonts w:ascii="Gill Sans MT" w:eastAsia="Gill Sans MT" w:hAnsi="Gill Sans MT" w:cs="Gill Sans MT"/>
+          <w:sz w:val="18"/>
+        </w:rPr>
+        <w:t>}{/loan}</w:t>
       </w:r>
       <w:r>
         <w:rPr>
@@ -891,23 +720,7 @@
           <w:rFonts w:ascii="Gill Sans MT" w:eastAsia="Gill Sans MT" w:hAnsi="Gill Sans MT" w:cs="Gill Sans MT"/>
           <w:sz w:val="18"/>
         </w:rPr>
-        <w:t>outstanding_</w:t>
-      </w:r>
-      <w:proofErr w:type="gramStart"/>
-      <w:r>
-        <w:rPr>
-          <w:rFonts w:ascii="Gill Sans MT" w:eastAsia="Gill Sans MT" w:hAnsi="Gill Sans MT" w:cs="Gill Sans MT"/>
-          <w:sz w:val="18"/>
-        </w:rPr>
-        <w:t>balance}{</w:t>
-      </w:r>
-      <w:proofErr w:type="gramEnd"/>
-      <w:r>
-        <w:rPr>
-          <w:rFonts w:ascii="Gill Sans MT" w:eastAsia="Gill Sans MT" w:hAnsi="Gill Sans MT" w:cs="Gill Sans MT"/>
-          <w:sz w:val="18"/>
-        </w:rPr>
-        <w:t>/loan}</w:t>
+        <w:t>outstanding_balance}{/loan}</w:t>
       </w:r>
       <w:r>
         <w:rPr>
@@ -1003,7 +816,7 @@
                     </pic:cNvPicPr>
                   </pic:nvPicPr>
                   <pic:blipFill>
-                    <a:blip r:embed="rId6">
+                    <a:blip r:embed="rId6" cstate="print">
                       <a:extLst>
                         <a:ext uri="{28A0092B-C50C-407E-A947-70E740481C1C}">
                           <a14:useLocalDpi xmlns:a14="http://schemas.microsoft.com/office/drawing/2010/main" val="0"/>
@@ -1100,13 +913,43 @@
         <w:t xml:space="preserve">  cc. All Guarantors</w:t>
       </w:r>
     </w:p>
+    <w:p>
+      <w:pPr>
+        <w:spacing w:before="94" w:after="0" w:line="240" w:lineRule="auto"/>
+        <w:jc w:val="both"/>
+        <w:rPr>
+          <w:rFonts w:ascii="Gill Sans MT" w:eastAsia="Gill Sans MT" w:hAnsi="Gill Sans MT" w:cs="Gill Sans MT"/>
+          <w:b/>
+          <w:sz w:val="18"/>
+        </w:rPr>
+      </w:pPr>
+    </w:p>
+    <w:p>
+      <w:pPr>
+        <w:pStyle w:val="BodyText"/>
+        <w:spacing w:before="4"/>
+        <w:ind w:left="90" w:right="81" w:firstLine="40"/>
+      </w:pPr>
+      <w:r>
+        <w:t>{#guarantors}</w:t>
+      </w:r>
+    </w:p>
     <w:tbl>
       <w:tblPr>
         <w:tblW w:w="0" w:type="auto"/>
-        <w:tblInd w:w="146" w:type="dxa"/>
+        <w:tblInd w:w="42" w:type="dxa"/>
+        <w:tblBorders>
+          <w:top w:val="single" w:sz="4" w:space="0" w:color="000000"/>
+          <w:left w:val="single" w:sz="4" w:space="0" w:color="000000"/>
+          <w:bottom w:val="single" w:sz="4" w:space="0" w:color="000000"/>
+          <w:right w:val="single" w:sz="4" w:space="0" w:color="000000"/>
+          <w:insideH w:val="single" w:sz="4" w:space="0" w:color="000000"/>
+          <w:insideV w:val="single" w:sz="4" w:space="0" w:color="000000"/>
+        </w:tblBorders>
+        <w:tblLayout w:type="fixed"/>
         <w:tblCellMar>
-          <w:left w:w="10" w:type="dxa"/>
-          <w:right w:w="10" w:type="dxa"/>
+          <w:left w:w="0" w:type="dxa"/>
+          <w:right w:w="0" w:type="dxa"/>
         </w:tblCellMar>
         <w:tblLook w:val="04A0" w:firstRow="1" w:lastRow="0" w:firstColumn="1" w:lastColumn="0" w:noHBand="0" w:noVBand="1"/>
       </w:tblPr>
@@ -1116,7 +959,7 @@
       </w:tblGrid>
       <w:tr>
         <w:trPr>
-          <w:trHeight w:val="1"/>
+          <w:trHeight w:val="300"/>
         </w:trPr>
         <w:tc>
           <w:tcPr>
@@ -1127,23 +970,31 @@
               <w:bottom w:val="single" w:sz="4" w:space="0" w:color="000000"/>
               <w:right w:val="single" w:sz="4" w:space="0" w:color="000000"/>
             </w:tcBorders>
-            <w:shd w:val="clear" w:color="000000" w:fill="FFFFFF"/>
-            <w:tcMar>
-              <w:left w:w="108" w:type="dxa"/>
-              <w:right w:w="108" w:type="dxa"/>
-            </w:tcMar>
+            <w:hideMark/>
           </w:tcPr>
           <w:p>
             <w:pPr>
-              <w:spacing w:before="94" w:after="0" w:line="240" w:lineRule="auto"/>
-              <w:jc w:val="both"/>
+              <w:pStyle w:val="TableParagraph"/>
+              <w:ind w:left="108"/>
+              <w:rPr>
+                <w:sz w:val="18"/>
+                <w:lang w:val="en-GB" w:eastAsia="en-GB"/>
+              </w:rPr>
             </w:pPr>
             <w:r>
               <w:rPr>
-                <w:rFonts w:ascii="Gill Sans MT" w:eastAsia="Gill Sans MT" w:hAnsi="Gill Sans MT" w:cs="Gill Sans MT"/>
                 <w:sz w:val="18"/>
+                <w:lang w:val="en-GB" w:eastAsia="en-GB"/>
               </w:rPr>
-              <w:t>Guarantor Name</w:t>
+              <w:t xml:space="preserve">Guarantor </w:t>
+            </w:r>
+            <w:r>
+              <w:rPr>
+                <w:spacing w:val="-4"/>
+                <w:sz w:val="18"/>
+                <w:lang w:val="en-GB" w:eastAsia="en-GB"/>
+              </w:rPr>
+              <w:t>Name</w:t>
             </w:r>
           </w:p>
         </w:tc>
@@ -1156,30 +1007,37 @@
               <w:bottom w:val="single" w:sz="4" w:space="0" w:color="000000"/>
               <w:right w:val="single" w:sz="4" w:space="0" w:color="000000"/>
             </w:tcBorders>
-            <w:shd w:val="clear" w:color="000000" w:fill="FFFFFF"/>
-            <w:tcMar>
-              <w:left w:w="108" w:type="dxa"/>
-              <w:right w:w="108" w:type="dxa"/>
-            </w:tcMar>
+            <w:hideMark/>
           </w:tcPr>
           <w:p>
             <w:pPr>
-              <w:spacing w:before="94" w:after="0" w:line="240" w:lineRule="auto"/>
-              <w:jc w:val="both"/>
+              <w:pStyle w:val="TableParagraph"/>
+              <w:rPr>
+                <w:sz w:val="18"/>
+                <w:lang w:val="en-GB" w:eastAsia="en-GB"/>
+              </w:rPr>
             </w:pPr>
             <w:r>
               <w:rPr>
-                <w:rFonts w:ascii="Gill Sans MT" w:eastAsia="Gill Sans MT" w:hAnsi="Gill Sans MT" w:cs="Gill Sans MT"/>
                 <w:sz w:val="18"/>
+                <w:lang w:val="en-GB" w:eastAsia="en-GB"/>
               </w:rPr>
-              <w:t>Guarantor Address</w:t>
+              <w:t xml:space="preserve">Guarantor </w:t>
+            </w:r>
+            <w:r>
+              <w:rPr>
+                <w:spacing w:val="-2"/>
+                <w:sz w:val="18"/>
+                <w:lang w:val="en-GB" w:eastAsia="en-GB"/>
+              </w:rPr>
+              <w:t>Address</w:t>
             </w:r>
           </w:p>
         </w:tc>
       </w:tr>
       <w:tr>
         <w:trPr>
-          <w:trHeight w:val="1"/>
+          <w:trHeight w:val="300"/>
         </w:trPr>
         <w:tc>
           <w:tcPr>
@@ -1190,46 +1048,22 @@
               <w:bottom w:val="single" w:sz="4" w:space="0" w:color="000000"/>
               <w:right w:val="single" w:sz="4" w:space="0" w:color="000000"/>
             </w:tcBorders>
-            <w:shd w:val="clear" w:color="000000" w:fill="FFFFFF"/>
-            <w:tcMar>
-              <w:left w:w="108" w:type="dxa"/>
-              <w:right w:w="108" w:type="dxa"/>
-            </w:tcMar>
+            <w:hideMark/>
           </w:tcPr>
           <w:p>
             <w:pPr>
-              <w:spacing w:before="94" w:after="0" w:line="240" w:lineRule="auto"/>
-              <w:jc w:val="both"/>
+              <w:pStyle w:val="BodyText"/>
+              <w:spacing w:before="4"/>
+              <w:ind w:right="81"/>
+              <w:rPr>
+                <w:lang w:val="en-GB" w:eastAsia="en-GB"/>
+              </w:rPr>
             </w:pPr>
             <w:r>
               <w:rPr>
-                <w:rFonts w:ascii="Gill Sans MT" w:eastAsia="Gill Sans MT" w:hAnsi="Gill Sans MT" w:cs="Gill Sans MT"/>
-                <w:sz w:val="18"/>
+                <w:lang w:val="en-GB" w:eastAsia="en-GB"/>
               </w:rPr>
-              <w:t>{</w:t>
-            </w:r>
-            <w:r>
-              <w:rPr>
-                <w:rFonts w:ascii="Gill Sans MT" w:eastAsia="Gill Sans MT" w:hAnsi="Gill Sans MT" w:cs="Gill Sans MT"/>
-                <w:sz w:val="18"/>
-              </w:rPr>
-              <w:t>#</w:t>
-            </w:r>
-            <w:proofErr w:type="gramStart"/>
-            <w:r>
-              <w:rPr>
-                <w:rFonts w:ascii="Gill Sans MT" w:eastAsia="Gill Sans MT" w:hAnsi="Gill Sans MT" w:cs="Gill Sans MT"/>
-                <w:sz w:val="18"/>
-              </w:rPr>
-              <w:t>guarantors}{</w:t>
-            </w:r>
-            <w:proofErr w:type="gramEnd"/>
-            <w:r>
-              <w:rPr>
-                <w:rFonts w:ascii="Gill Sans MT" w:eastAsia="Gill Sans MT" w:hAnsi="Gill Sans MT" w:cs="Gill Sans MT"/>
-                <w:sz w:val="18"/>
-              </w:rPr>
-              <w:t>name}</w:t>
+              <w:t>{name}</w:t>
             </w:r>
           </w:p>
         </w:tc>
@@ -1242,58 +1076,45 @@
               <w:bottom w:val="single" w:sz="4" w:space="0" w:color="000000"/>
               <w:right w:val="single" w:sz="4" w:space="0" w:color="000000"/>
             </w:tcBorders>
-            <w:shd w:val="clear" w:color="000000" w:fill="FFFFFF"/>
-            <w:tcMar>
-              <w:left w:w="108" w:type="dxa"/>
-              <w:right w:w="108" w:type="dxa"/>
-            </w:tcMar>
+            <w:hideMark/>
           </w:tcPr>
           <w:p>
             <w:pPr>
-              <w:spacing w:before="94" w:after="0" w:line="240" w:lineRule="auto"/>
-              <w:jc w:val="both"/>
+              <w:pStyle w:val="TableParagraph"/>
+              <w:rPr>
+                <w:sz w:val="18"/>
+                <w:lang w:val="en-GB" w:eastAsia="en-GB"/>
+              </w:rPr>
             </w:pPr>
-            <w:proofErr w:type="gramStart"/>
             <w:r>
               <w:rPr>
-                <w:rFonts w:ascii="Gill Sans MT" w:eastAsia="Gill Sans MT" w:hAnsi="Gill Sans MT" w:cs="Gill Sans MT"/>
                 <w:sz w:val="18"/>
+                <w:lang w:val="en-GB" w:eastAsia="en-GB"/>
               </w:rPr>
-              <w:t>{</w:t>
-            </w:r>
-            <w:r>
-              <w:rPr>
-                <w:rFonts w:ascii="Gill Sans MT" w:eastAsia="Gill Sans MT" w:hAnsi="Gill Sans MT" w:cs="Gill Sans MT"/>
-                <w:sz w:val="18"/>
-              </w:rPr>
-              <w:t>address</w:t>
-            </w:r>
-            <w:r>
-              <w:rPr>
-                <w:rFonts w:ascii="Gill Sans MT" w:eastAsia="Gill Sans MT" w:hAnsi="Gill Sans MT" w:cs="Gill Sans MT"/>
-                <w:sz w:val="18"/>
-              </w:rPr>
-              <w:t>}</w:t>
-            </w:r>
-            <w:r>
-              <w:rPr>
-                <w:rFonts w:ascii="Gill Sans MT" w:eastAsia="Gill Sans MT" w:hAnsi="Gill Sans MT" w:cs="Gill Sans MT"/>
-                <w:sz w:val="18"/>
-              </w:rPr>
-              <w:t>{/</w:t>
-            </w:r>
-            <w:proofErr w:type="gramEnd"/>
-            <w:r>
-              <w:rPr>
-                <w:rFonts w:ascii="Gill Sans MT" w:eastAsia="Gill Sans MT" w:hAnsi="Gill Sans MT" w:cs="Gill Sans MT"/>
-                <w:sz w:val="18"/>
-              </w:rPr>
-              <w:t>guarantors}</w:t>
+              <w:t>{address}</w:t>
             </w:r>
           </w:p>
         </w:tc>
       </w:tr>
     </w:tbl>
+    <w:p>
+      <w:pPr>
+        <w:rPr>
+          <w:rFonts w:eastAsia="Times New Roman"/>
+          <w:sz w:val="22"/>
+          <w:szCs w:val="22"/>
+        </w:rPr>
+      </w:pPr>
+      <w:r>
+        <w:t xml:space="preserve">  </w:t>
+      </w:r>
+      <w:r>
+        <w:rPr>
+          <w:spacing w:val="-2"/>
+        </w:rPr>
+        <w:t>{/guarantors}</w:t>
+      </w:r>
+    </w:p>
     <w:p>
       <w:pPr>
         <w:spacing w:before="1" w:after="0" w:line="240" w:lineRule="auto"/>
@@ -1337,7 +1158,7 @@
 </file>
 
 <file path=word/styles.xml><?xml version="1.0" encoding="utf-8"?>
-<w:styles xmlns:mc="http://schemas.openxmlformats.org/markup-compatibility/2006" xmlns:r="http://schemas.openxmlformats.org/officeDocument/2006/relationships" xmlns:w="http://schemas.openxmlformats.org/wordprocessingml/2006/main" xmlns:w14="http://schemas.microsoft.com/office/word/2010/wordml" xmlns:w15="http://schemas.microsoft.com/office/word/2012/wordml" xmlns:w16cex="http://schemas.microsoft.com/office/word/2018/wordml/cex" xmlns:w16cid="http://schemas.microsoft.com/office/word/2016/wordml/cid" xmlns:w16="http://schemas.microsoft.com/office/word/2018/wordml" xmlns:w16du="http://schemas.microsoft.com/office/word/2023/wordml/word16du" xmlns:w16sdtdh="http://schemas.microsoft.com/office/word/2020/wordml/sdtdatahash" xmlns:w16sdtfl="http://schemas.microsoft.com/office/word/2024/wordml/sdtformatlock" xmlns:w16se="http://schemas.microsoft.com/office/word/2015/wordml/symex" mc:Ignorable="w14 w15 w16se w16cid w16 w16cex w16sdtdh w16sdtfl w16du">
+<w:styles xmlns:mc="http://schemas.openxmlformats.org/markup-compatibility/2006" xmlns:r="http://schemas.openxmlformats.org/officeDocument/2006/relationships" xmlns:w="http://schemas.openxmlformats.org/wordprocessingml/2006/main" xmlns:w14="http://schemas.microsoft.com/office/word/2010/wordml" xmlns:w15="http://schemas.microsoft.com/office/word/2012/wordml" xmlns:w16cex="http://schemas.microsoft.com/office/word/2018/wordml/cex" xmlns:w16cid="http://schemas.microsoft.com/office/word/2016/wordml/cid" xmlns:w16="http://schemas.microsoft.com/office/word/2018/wordml" xmlns:w16sdtdh="http://schemas.microsoft.com/office/word/2020/wordml/sdtdatahash" xmlns:w16se="http://schemas.microsoft.com/office/word/2015/wordml/symex" mc:Ignorable="w14 w15 w16se w16cid w16 w16cex w16sdtdh">
   <w:docDefaults>
     <w:rPrDefault>
       <w:rPr>
@@ -1422,7 +1243,7 @@
     <w:lsdException w:name="Closing" w:semiHidden="1" w:unhideWhenUsed="1"/>
     <w:lsdException w:name="Signature" w:semiHidden="1" w:unhideWhenUsed="1"/>
     <w:lsdException w:name="Default Paragraph Font" w:semiHidden="1" w:uiPriority="1" w:unhideWhenUsed="1"/>
-    <w:lsdException w:name="Body Text" w:semiHidden="1" w:unhideWhenUsed="1"/>
+    <w:lsdException w:name="Body Text" w:semiHidden="1" w:uiPriority="1" w:unhideWhenUsed="1" w:qFormat="1"/>
     <w:lsdException w:name="Body Text Indent" w:semiHidden="1" w:unhideWhenUsed="1"/>
     <w:lsdException w:name="List Continue" w:semiHidden="1" w:unhideWhenUsed="1"/>
     <w:lsdException w:name="List Continue 2" w:semiHidden="1" w:unhideWhenUsed="1"/>
@@ -1764,6 +1585,62 @@
     <w:semiHidden/>
     <w:unhideWhenUsed/>
   </w:style>
+  <w:style w:type="paragraph" w:styleId="BodyText">
+    <w:name w:val="Body Text"/>
+    <w:basedOn w:val="Normal"/>
+    <w:link w:val="BodyTextChar"/>
+    <w:uiPriority w:val="1"/>
+    <w:semiHidden/>
+    <w:unhideWhenUsed/>
+    <w:qFormat/>
+    <w:rsid w:val="005B1FDD"/>
+    <w:pPr>
+      <w:widowControl w:val="0"/>
+      <w:autoSpaceDE w:val="0"/>
+      <w:autoSpaceDN w:val="0"/>
+      <w:spacing w:after="0" w:line="240" w:lineRule="auto"/>
+    </w:pPr>
+    <w:rPr>
+      <w:rFonts w:ascii="Times New Roman" w:eastAsia="Times New Roman" w:hAnsi="Times New Roman" w:cs="Times New Roman"/>
+      <w:kern w:val="0"/>
+      <w:sz w:val="18"/>
+      <w:szCs w:val="18"/>
+    </w:rPr>
+  </w:style>
+  <w:style w:type="character" w:customStyle="1" w:styleId="BodyTextChar">
+    <w:name w:val="Body Text Char"/>
+    <w:basedOn w:val="DefaultParagraphFont"/>
+    <w:link w:val="BodyText"/>
+    <w:uiPriority w:val="1"/>
+    <w:semiHidden/>
+    <w:rsid w:val="005B1FDD"/>
+    <w:rPr>
+      <w:rFonts w:ascii="Times New Roman" w:eastAsia="Times New Roman" w:hAnsi="Times New Roman" w:cs="Times New Roman"/>
+      <w:kern w:val="0"/>
+      <w:sz w:val="18"/>
+      <w:szCs w:val="18"/>
+    </w:rPr>
+  </w:style>
+  <w:style w:type="paragraph" w:customStyle="1" w:styleId="TableParagraph">
+    <w:name w:val="Table Paragraph"/>
+    <w:basedOn w:val="Normal"/>
+    <w:uiPriority w:val="1"/>
+    <w:qFormat/>
+    <w:rsid w:val="005B1FDD"/>
+    <w:pPr>
+      <w:widowControl w:val="0"/>
+      <w:autoSpaceDE w:val="0"/>
+      <w:autoSpaceDN w:val="0"/>
+      <w:spacing w:before="94" w:after="0" w:line="187" w:lineRule="exact"/>
+      <w:ind w:left="107"/>
+    </w:pPr>
+    <w:rPr>
+      <w:rFonts w:ascii="Times New Roman" w:eastAsia="Times New Roman" w:hAnsi="Times New Roman" w:cs="Times New Roman"/>
+      <w:kern w:val="0"/>
+      <w:sz w:val="22"/>
+      <w:szCs w:val="22"/>
+    </w:rPr>
+  </w:style>
 </w:styles>
 </file>
 
